--- a/CV/DuyNguyen_CV.docx
+++ b/CV/DuyNguyen_CV.docx
@@ -1,6 +1,6 @@
 
 <file path=word/document.xml><?xml version="1.0" encoding="utf-8"?>
-<w:document xmlns:wpc="http://schemas.microsoft.com/office/word/2010/wordprocessingCanvas" xmlns:cx="http://schemas.microsoft.com/office/drawing/2014/chartex" xmlns:cx1="http://schemas.microsoft.com/office/drawing/2015/9/8/chartex" xmlns:cx2="http://schemas.microsoft.com/office/drawing/2015/10/21/chartex" xmlns:cx3="http://schemas.microsoft.com/office/drawing/2016/5/9/chartex" xmlns:cx4="http://schemas.microsoft.com/office/drawing/2016/5/10/chartex" xmlns:cx5="http://schemas.microsoft.com/office/drawing/2016/5/11/chartex" xmlns:cx6="http://schemas.microsoft.com/office/drawing/2016/5/12/chartex" xmlns:cx7="http://schemas.microsoft.com/office/drawing/2016/5/13/chartex" xmlns:cx8="http://schemas.microsoft.com/office/drawing/2016/5/14/chartex" xmlns:mc="http://schemas.openxmlformats.org/markup-compatibility/2006" xmlns:aink="http://schemas.microsoft.com/office/drawing/2016/ink" xmlns:am3d="http://schemas.microsoft.com/office/drawing/2017/model3d" xmlns:o="urn:schemas-microsoft-com:office:office" xmlns:r="http://schemas.openxmlformats.org/officeDocument/2006/relationships" xmlns:m="http://schemas.openxmlformats.org/officeDocument/2006/math" xmlns:v="urn:schemas-microsoft-com:vml" xmlns:wp14="http://schemas.microsoft.com/office/word/2010/wordprocessingDrawing" xmlns:wp="http://schemas.openxmlformats.org/drawingml/2006/wordprocessingDrawing" xmlns:w10="urn:schemas-microsoft-com:office:word" xmlns:w="http://schemas.openxmlformats.org/wordprocessingml/2006/main" xmlns:w14="http://schemas.microsoft.com/office/word/2010/wordml" xmlns:w15="http://schemas.microsoft.com/office/word/2012/wordml" xmlns:w16cex="http://schemas.microsoft.com/office/word/2018/wordml/cex" xmlns:w16cid="http://schemas.microsoft.com/office/word/2016/wordml/cid" xmlns:w16="http://schemas.microsoft.com/office/word/2018/wordml" xmlns:w16se="http://schemas.microsoft.com/office/word/2015/wordml/symex" xmlns:wpg="http://schemas.microsoft.com/office/word/2010/wordprocessingGroup" xmlns:wpi="http://schemas.microsoft.com/office/word/2010/wordprocessingInk" xmlns:wne="http://schemas.microsoft.com/office/word/2006/wordml" xmlns:wps="http://schemas.microsoft.com/office/word/2010/wordprocessingShape" mc:Ignorable="w14 w15 w16se w16cid w16 w16cex wp14">
+<w:document xmlns:wpc="http://schemas.microsoft.com/office/word/2010/wordprocessingCanvas" xmlns:cx="http://schemas.microsoft.com/office/drawing/2014/chartex" xmlns:cx1="http://schemas.microsoft.com/office/drawing/2015/9/8/chartex" xmlns:cx2="http://schemas.microsoft.com/office/drawing/2015/10/21/chartex" xmlns:cx3="http://schemas.microsoft.com/office/drawing/2016/5/9/chartex" xmlns:cx4="http://schemas.microsoft.com/office/drawing/2016/5/10/chartex" xmlns:cx5="http://schemas.microsoft.com/office/drawing/2016/5/11/chartex" xmlns:cx6="http://schemas.microsoft.com/office/drawing/2016/5/12/chartex" xmlns:cx7="http://schemas.microsoft.com/office/drawing/2016/5/13/chartex" xmlns:cx8="http://schemas.microsoft.com/office/drawing/2016/5/14/chartex" xmlns:mc="http://schemas.openxmlformats.org/markup-compatibility/2006" xmlns:aink="http://schemas.microsoft.com/office/drawing/2016/ink" xmlns:am3d="http://schemas.microsoft.com/office/drawing/2017/model3d" xmlns:o="urn:schemas-microsoft-com:office:office" xmlns:r="http://schemas.openxmlformats.org/officeDocument/2006/relationships" xmlns:m="http://schemas.openxmlformats.org/officeDocument/2006/math" xmlns:v="urn:schemas-microsoft-com:vml" xmlns:wp14="http://schemas.microsoft.com/office/word/2010/wordprocessingDrawing" xmlns:wp="http://schemas.openxmlformats.org/drawingml/2006/wordprocessingDrawing" xmlns:w10="urn:schemas-microsoft-com:office:word" xmlns:w="http://schemas.openxmlformats.org/wordprocessingml/2006/main" xmlns:w14="http://schemas.microsoft.com/office/word/2010/wordml" xmlns:w15="http://schemas.microsoft.com/office/word/2012/wordml" xmlns:w16cex="http://schemas.microsoft.com/office/word/2018/wordml/cex" xmlns:w16cid="http://schemas.microsoft.com/office/word/2016/wordml/cid" xmlns:w16="http://schemas.microsoft.com/office/word/2018/wordml" xmlns:w16sdtdh="http://schemas.microsoft.com/office/word/2020/wordml/sdtdatahash" xmlns:w16se="http://schemas.microsoft.com/office/word/2015/wordml/symex" xmlns:wpg="http://schemas.microsoft.com/office/word/2010/wordprocessingGroup" xmlns:wpi="http://schemas.microsoft.com/office/word/2010/wordprocessingInk" xmlns:wne="http://schemas.microsoft.com/office/word/2006/wordml" xmlns:wps="http://schemas.microsoft.com/office/word/2010/wordprocessingShape" mc:Ignorable="w14 w15 w16se w16cid w16 w16cex w16sdtdh wp14">
   <w:body>
     <w:tbl>
       <w:tblPr>
@@ -872,9 +872,18 @@
                       <w:b/>
                       <w:sz w:val="22"/>
                       <w:szCs w:val="22"/>
+                    </w:rPr>
+                    <w:t>12</w:t>
+                  </w:r>
+                  <w:r>
+                    <w:rPr>
+                      <w:rFonts w:ascii="Calibri" w:hAnsi="Calibri" w:cs="Calibri"/>
+                      <w:b/>
+                      <w:sz w:val="22"/>
+                      <w:szCs w:val="22"/>
                       <w:lang w:val="vi-VN"/>
                     </w:rPr>
-                    <w:t>04/2021</w:t>
+                    <w:t>/2021</w:t>
                   </w:r>
                 </w:p>
               </w:tc>
@@ -3397,7 +3406,7 @@
 </file>
 
 <file path=word/numbering.xml><?xml version="1.0" encoding="utf-8"?>
-<w:numbering xmlns:wpc="http://schemas.microsoft.com/office/word/2010/wordprocessingCanvas" xmlns:cx="http://schemas.microsoft.com/office/drawing/2014/chartex" xmlns:cx1="http://schemas.microsoft.com/office/drawing/2015/9/8/chartex" xmlns:cx2="http://schemas.microsoft.com/office/drawing/2015/10/21/chartex" xmlns:cx3="http://schemas.microsoft.com/office/drawing/2016/5/9/chartex" xmlns:cx4="http://schemas.microsoft.com/office/drawing/2016/5/10/chartex" xmlns:cx5="http://schemas.microsoft.com/office/drawing/2016/5/11/chartex" xmlns:cx6="http://schemas.microsoft.com/office/drawing/2016/5/12/chartex" xmlns:cx7="http://schemas.microsoft.com/office/drawing/2016/5/13/chartex" xmlns:cx8="http://schemas.microsoft.com/office/drawing/2016/5/14/chartex" xmlns:mc="http://schemas.openxmlformats.org/markup-compatibility/2006" xmlns:aink="http://schemas.microsoft.com/office/drawing/2016/ink" xmlns:am3d="http://schemas.microsoft.com/office/drawing/2017/model3d" xmlns:o="urn:schemas-microsoft-com:office:office" xmlns:r="http://schemas.openxmlformats.org/officeDocument/2006/relationships" xmlns:m="http://schemas.openxmlformats.org/officeDocument/2006/math" xmlns:v="urn:schemas-microsoft-com:vml" xmlns:wp14="http://schemas.microsoft.com/office/word/2010/wordprocessingDrawing" xmlns:wp="http://schemas.openxmlformats.org/drawingml/2006/wordprocessingDrawing" xmlns:w10="urn:schemas-microsoft-com:office:word" xmlns:w="http://schemas.openxmlformats.org/wordprocessingml/2006/main" xmlns:w14="http://schemas.microsoft.com/office/word/2010/wordml" xmlns:w15="http://schemas.microsoft.com/office/word/2012/wordml" xmlns:w16cex="http://schemas.microsoft.com/office/word/2018/wordml/cex" xmlns:w16cid="http://schemas.microsoft.com/office/word/2016/wordml/cid" xmlns:w16="http://schemas.microsoft.com/office/word/2018/wordml" xmlns:w16se="http://schemas.microsoft.com/office/word/2015/wordml/symex" xmlns:wpg="http://schemas.microsoft.com/office/word/2010/wordprocessingGroup" xmlns:wpi="http://schemas.microsoft.com/office/word/2010/wordprocessingInk" xmlns:wne="http://schemas.microsoft.com/office/word/2006/wordml" xmlns:wps="http://schemas.microsoft.com/office/word/2010/wordprocessingShape" mc:Ignorable="w14 w15 w16se w16cid w16 w16cex wp14">
+<w:numbering xmlns:wpc="http://schemas.microsoft.com/office/word/2010/wordprocessingCanvas" xmlns:cx="http://schemas.microsoft.com/office/drawing/2014/chartex" xmlns:cx1="http://schemas.microsoft.com/office/drawing/2015/9/8/chartex" xmlns:cx2="http://schemas.microsoft.com/office/drawing/2015/10/21/chartex" xmlns:cx3="http://schemas.microsoft.com/office/drawing/2016/5/9/chartex" xmlns:cx4="http://schemas.microsoft.com/office/drawing/2016/5/10/chartex" xmlns:cx5="http://schemas.microsoft.com/office/drawing/2016/5/11/chartex" xmlns:cx6="http://schemas.microsoft.com/office/drawing/2016/5/12/chartex" xmlns:cx7="http://schemas.microsoft.com/office/drawing/2016/5/13/chartex" xmlns:cx8="http://schemas.microsoft.com/office/drawing/2016/5/14/chartex" xmlns:mc="http://schemas.openxmlformats.org/markup-compatibility/2006" xmlns:aink="http://schemas.microsoft.com/office/drawing/2016/ink" xmlns:am3d="http://schemas.microsoft.com/office/drawing/2017/model3d" xmlns:o="urn:schemas-microsoft-com:office:office" xmlns:r="http://schemas.openxmlformats.org/officeDocument/2006/relationships" xmlns:m="http://schemas.openxmlformats.org/officeDocument/2006/math" xmlns:v="urn:schemas-microsoft-com:vml" xmlns:wp14="http://schemas.microsoft.com/office/word/2010/wordprocessingDrawing" xmlns:wp="http://schemas.openxmlformats.org/drawingml/2006/wordprocessingDrawing" xmlns:w10="urn:schemas-microsoft-com:office:word" xmlns:w="http://schemas.openxmlformats.org/wordprocessingml/2006/main" xmlns:w14="http://schemas.microsoft.com/office/word/2010/wordml" xmlns:w15="http://schemas.microsoft.com/office/word/2012/wordml" xmlns:w16cex="http://schemas.microsoft.com/office/word/2018/wordml/cex" xmlns:w16cid="http://schemas.microsoft.com/office/word/2016/wordml/cid" xmlns:w16="http://schemas.microsoft.com/office/word/2018/wordml" xmlns:w16sdtdh="http://schemas.microsoft.com/office/word/2020/wordml/sdtdatahash" xmlns:w16se="http://schemas.microsoft.com/office/word/2015/wordml/symex" xmlns:wpg="http://schemas.microsoft.com/office/word/2010/wordprocessingGroup" xmlns:wpi="http://schemas.microsoft.com/office/word/2010/wordprocessingInk" xmlns:wne="http://schemas.microsoft.com/office/word/2006/wordml" xmlns:wps="http://schemas.microsoft.com/office/word/2010/wordprocessingShape" mc:Ignorable="w14 w15 w16se w16cid w16 w16cex w16sdtdh wp14">
   <w:abstractNum w:abstractNumId="0" w15:restartNumberingAfterBreak="0">
     <w:nsid w:val="0D7B611B"/>
     <w:multiLevelType w:val="hybridMultilevel"/>
@@ -5554,7 +5563,7 @@
 </file>
 
 <file path=word/styles.xml><?xml version="1.0" encoding="utf-8"?>
-<w:styles xmlns:mc="http://schemas.openxmlformats.org/markup-compatibility/2006" xmlns:r="http://schemas.openxmlformats.org/officeDocument/2006/relationships" xmlns:w="http://schemas.openxmlformats.org/wordprocessingml/2006/main" xmlns:w14="http://schemas.microsoft.com/office/word/2010/wordml" xmlns:w15="http://schemas.microsoft.com/office/word/2012/wordml" xmlns:w16cex="http://schemas.microsoft.com/office/word/2018/wordml/cex" xmlns:w16cid="http://schemas.microsoft.com/office/word/2016/wordml/cid" xmlns:w16="http://schemas.microsoft.com/office/word/2018/wordml" xmlns:w16se="http://schemas.microsoft.com/office/word/2015/wordml/symex" mc:Ignorable="w14 w15 w16se w16cid w16 w16cex">
+<w:styles xmlns:mc="http://schemas.openxmlformats.org/markup-compatibility/2006" xmlns:r="http://schemas.openxmlformats.org/officeDocument/2006/relationships" xmlns:w="http://schemas.openxmlformats.org/wordprocessingml/2006/main" xmlns:w14="http://schemas.microsoft.com/office/word/2010/wordml" xmlns:w15="http://schemas.microsoft.com/office/word/2012/wordml" xmlns:w16cex="http://schemas.microsoft.com/office/word/2018/wordml/cex" xmlns:w16cid="http://schemas.microsoft.com/office/word/2016/wordml/cid" xmlns:w16="http://schemas.microsoft.com/office/word/2018/wordml" xmlns:w16sdtdh="http://schemas.microsoft.com/office/word/2020/wordml/sdtdatahash" xmlns:w16se="http://schemas.microsoft.com/office/word/2015/wordml/symex" mc:Ignorable="w14 w15 w16se w16cid w16 w16cex w16sdtdh">
   <w:docDefaults>
     <w:rPrDefault>
       <w:rPr>

--- a/CV/DuyNguyen_CV.docx
+++ b/CV/DuyNguyen_CV.docx
@@ -1,6 +1,6 @@
 
 <file path=word/document.xml><?xml version="1.0" encoding="utf-8"?>
-<w:document xmlns:wpc="http://schemas.microsoft.com/office/word/2010/wordprocessingCanvas" xmlns:cx="http://schemas.microsoft.com/office/drawing/2014/chartex" xmlns:cx1="http://schemas.microsoft.com/office/drawing/2015/9/8/chartex" xmlns:cx2="http://schemas.microsoft.com/office/drawing/2015/10/21/chartex" xmlns:cx3="http://schemas.microsoft.com/office/drawing/2016/5/9/chartex" xmlns:cx4="http://schemas.microsoft.com/office/drawing/2016/5/10/chartex" xmlns:cx5="http://schemas.microsoft.com/office/drawing/2016/5/11/chartex" xmlns:cx6="http://schemas.microsoft.com/office/drawing/2016/5/12/chartex" xmlns:cx7="http://schemas.microsoft.com/office/drawing/2016/5/13/chartex" xmlns:cx8="http://schemas.microsoft.com/office/drawing/2016/5/14/chartex" xmlns:mc="http://schemas.openxmlformats.org/markup-compatibility/2006" xmlns:aink="http://schemas.microsoft.com/office/drawing/2016/ink" xmlns:am3d="http://schemas.microsoft.com/office/drawing/2017/model3d" xmlns:o="urn:schemas-microsoft-com:office:office" xmlns:r="http://schemas.openxmlformats.org/officeDocument/2006/relationships" xmlns:m="http://schemas.openxmlformats.org/officeDocument/2006/math" xmlns:v="urn:schemas-microsoft-com:vml" xmlns:wp14="http://schemas.microsoft.com/office/word/2010/wordprocessingDrawing" xmlns:wp="http://schemas.openxmlformats.org/drawingml/2006/wordprocessingDrawing" xmlns:w10="urn:schemas-microsoft-com:office:word" xmlns:w="http://schemas.openxmlformats.org/wordprocessingml/2006/main" xmlns:w14="http://schemas.microsoft.com/office/word/2010/wordml" xmlns:w15="http://schemas.microsoft.com/office/word/2012/wordml" xmlns:w16cex="http://schemas.microsoft.com/office/word/2018/wordml/cex" xmlns:w16cid="http://schemas.microsoft.com/office/word/2016/wordml/cid" xmlns:w16="http://schemas.microsoft.com/office/word/2018/wordml" xmlns:w16sdtdh="http://schemas.microsoft.com/office/word/2020/wordml/sdtdatahash" xmlns:w16se="http://schemas.microsoft.com/office/word/2015/wordml/symex" xmlns:wpg="http://schemas.microsoft.com/office/word/2010/wordprocessingGroup" xmlns:wpi="http://schemas.microsoft.com/office/word/2010/wordprocessingInk" xmlns:wne="http://schemas.microsoft.com/office/word/2006/wordml" xmlns:wps="http://schemas.microsoft.com/office/word/2010/wordprocessingShape" mc:Ignorable="w14 w15 w16se w16cid w16 w16cex w16sdtdh wp14">
+<w:document xmlns:wpc="http://schemas.microsoft.com/office/word/2010/wordprocessingCanvas" xmlns:cx="http://schemas.microsoft.com/office/drawing/2014/chartex" xmlns:cx1="http://schemas.microsoft.com/office/drawing/2015/9/8/chartex" xmlns:cx2="http://schemas.microsoft.com/office/drawing/2015/10/21/chartex" xmlns:cx3="http://schemas.microsoft.com/office/drawing/2016/5/9/chartex" xmlns:cx4="http://schemas.microsoft.com/office/drawing/2016/5/10/chartex" xmlns:cx5="http://schemas.microsoft.com/office/drawing/2016/5/11/chartex" xmlns:cx6="http://schemas.microsoft.com/office/drawing/2016/5/12/chartex" xmlns:cx7="http://schemas.microsoft.com/office/drawing/2016/5/13/chartex" xmlns:cx8="http://schemas.microsoft.com/office/drawing/2016/5/14/chartex" xmlns:mc="http://schemas.openxmlformats.org/markup-compatibility/2006" xmlns:aink="http://schemas.microsoft.com/office/drawing/2016/ink" xmlns:am3d="http://schemas.microsoft.com/office/drawing/2017/model3d" xmlns:o="urn:schemas-microsoft-com:office:office" xmlns:oel="http://schemas.microsoft.com/office/2019/extlst" xmlns:r="http://schemas.openxmlformats.org/officeDocument/2006/relationships" xmlns:m="http://schemas.openxmlformats.org/officeDocument/2006/math" xmlns:v="urn:schemas-microsoft-com:vml" xmlns:wp14="http://schemas.microsoft.com/office/word/2010/wordprocessingDrawing" xmlns:wp="http://schemas.openxmlformats.org/drawingml/2006/wordprocessingDrawing" xmlns:w10="urn:schemas-microsoft-com:office:word" xmlns:w="http://schemas.openxmlformats.org/wordprocessingml/2006/main" xmlns:w14="http://schemas.microsoft.com/office/word/2010/wordml" xmlns:w15="http://schemas.microsoft.com/office/word/2012/wordml" xmlns:w16cex="http://schemas.microsoft.com/office/word/2018/wordml/cex" xmlns:w16cid="http://schemas.microsoft.com/office/word/2016/wordml/cid" xmlns:w16="http://schemas.microsoft.com/office/word/2018/wordml" xmlns:w16sdtdh="http://schemas.microsoft.com/office/word/2020/wordml/sdtdatahash" xmlns:w16se="http://schemas.microsoft.com/office/word/2015/wordml/symex" xmlns:wpg="http://schemas.microsoft.com/office/word/2010/wordprocessingGroup" xmlns:wpi="http://schemas.microsoft.com/office/word/2010/wordprocessingInk" xmlns:wne="http://schemas.microsoft.com/office/word/2006/wordml" xmlns:wps="http://schemas.microsoft.com/office/word/2010/wordprocessingShape" mc:Ignorable="w14 w15 w16se w16cid w16 w16cex w16sdtdh wp14">
   <w:body>
     <w:tbl>
       <w:tblPr>
@@ -836,54 +836,71 @@
                       <w:b/>
                       <w:sz w:val="22"/>
                       <w:szCs w:val="22"/>
+                    </w:rPr>
+                  </w:pPr>
+                  <w:r>
+                    <w:rPr>
+                      <w:rFonts w:ascii="Calibri" w:hAnsi="Calibri" w:cs="Calibri"/>
+                      <w:b/>
+                      <w:sz w:val="22"/>
+                      <w:szCs w:val="22"/>
+                    </w:rPr>
+                    <w:t xml:space="preserve">8/2019 </w:t>
+                  </w:r>
+                  <w:r>
+                    <w:rPr>
+                      <w:rFonts w:ascii="Calibri" w:hAnsi="Calibri" w:cs="Calibri"/>
+                      <w:b/>
+                      <w:sz w:val="22"/>
+                      <w:szCs w:val="22"/>
+                    </w:rPr>
+                    <w:t>–</w:t>
+                  </w:r>
+                  <w:r>
+                    <w:rPr>
+                      <w:rFonts w:ascii="Calibri" w:hAnsi="Calibri" w:cs="Calibri"/>
+                      <w:b/>
+                      <w:sz w:val="22"/>
+                      <w:szCs w:val="22"/>
+                    </w:rPr>
+                    <w:t xml:space="preserve"> </w:t>
+                  </w:r>
+                  <w:r>
+                    <w:rPr>
+                      <w:rFonts w:ascii="Calibri" w:hAnsi="Calibri" w:cs="Calibri"/>
+                      <w:b/>
+                      <w:sz w:val="22"/>
+                      <w:szCs w:val="22"/>
+                    </w:rPr>
+                    <w:t>1</w:t>
+                  </w:r>
+                  <w:r>
+                    <w:rPr>
+                      <w:rFonts w:ascii="Calibri" w:hAnsi="Calibri" w:cs="Calibri"/>
+                      <w:b/>
+                      <w:sz w:val="22"/>
+                      <w:szCs w:val="22"/>
+                    </w:rPr>
+                    <w:t>0</w:t>
+                  </w:r>
+                  <w:r>
+                    <w:rPr>
+                      <w:rFonts w:ascii="Calibri" w:hAnsi="Calibri" w:cs="Calibri"/>
+                      <w:b/>
+                      <w:sz w:val="22"/>
+                      <w:szCs w:val="22"/>
                       <w:lang w:val="vi-VN"/>
                     </w:rPr>
-                  </w:pPr>
-                  <w:r>
-                    <w:rPr>
-                      <w:rFonts w:ascii="Calibri" w:hAnsi="Calibri" w:cs="Calibri"/>
-                      <w:b/>
-                      <w:sz w:val="22"/>
-                      <w:szCs w:val="22"/>
-                    </w:rPr>
-                    <w:t xml:space="preserve">8/2019 </w:t>
-                  </w:r>
-                  <w:r>
-                    <w:rPr>
-                      <w:rFonts w:ascii="Calibri" w:hAnsi="Calibri" w:cs="Calibri"/>
-                      <w:b/>
-                      <w:sz w:val="22"/>
-                      <w:szCs w:val="22"/>
-                    </w:rPr>
-                    <w:t>–</w:t>
-                  </w:r>
-                  <w:r>
-                    <w:rPr>
-                      <w:rFonts w:ascii="Calibri" w:hAnsi="Calibri" w:cs="Calibri"/>
-                      <w:b/>
-                      <w:sz w:val="22"/>
-                      <w:szCs w:val="22"/>
-                    </w:rPr>
-                    <w:t xml:space="preserve"> </w:t>
-                  </w:r>
-                  <w:r>
-                    <w:rPr>
-                      <w:rFonts w:ascii="Calibri" w:hAnsi="Calibri" w:cs="Calibri"/>
-                      <w:b/>
-                      <w:sz w:val="22"/>
-                      <w:szCs w:val="22"/>
-                    </w:rPr>
-                    <w:t>12</w:t>
-                  </w:r>
-                  <w:r>
-                    <w:rPr>
-                      <w:rFonts w:ascii="Calibri" w:hAnsi="Calibri" w:cs="Calibri"/>
-                      <w:b/>
-                      <w:sz w:val="22"/>
-                      <w:szCs w:val="22"/>
-                      <w:lang w:val="vi-VN"/>
-                    </w:rPr>
-                    <w:t>/2021</w:t>
+                    <w:t>/202</w:t>
+                  </w:r>
+                  <w:r>
+                    <w:rPr>
+                      <w:rFonts w:ascii="Calibri" w:hAnsi="Calibri" w:cs="Calibri"/>
+                      <w:b/>
+                      <w:sz w:val="22"/>
+                      <w:szCs w:val="22"/>
+                    </w:rPr>
+                    <w:t>2</w:t>
                   </w:r>
                 </w:p>
               </w:tc>
@@ -3406,7 +3423,7 @@
 </file>
 
 <file path=word/numbering.xml><?xml version="1.0" encoding="utf-8"?>
-<w:numbering xmlns:wpc="http://schemas.microsoft.com/office/word/2010/wordprocessingCanvas" xmlns:cx="http://schemas.microsoft.com/office/drawing/2014/chartex" xmlns:cx1="http://schemas.microsoft.com/office/drawing/2015/9/8/chartex" xmlns:cx2="http://schemas.microsoft.com/office/drawing/2015/10/21/chartex" xmlns:cx3="http://schemas.microsoft.com/office/drawing/2016/5/9/chartex" xmlns:cx4="http://schemas.microsoft.com/office/drawing/2016/5/10/chartex" xmlns:cx5="http://schemas.microsoft.com/office/drawing/2016/5/11/chartex" xmlns:cx6="http://schemas.microsoft.com/office/drawing/2016/5/12/chartex" xmlns:cx7="http://schemas.microsoft.com/office/drawing/2016/5/13/chartex" xmlns:cx8="http://schemas.microsoft.com/office/drawing/2016/5/14/chartex" xmlns:mc="http://schemas.openxmlformats.org/markup-compatibility/2006" xmlns:aink="http://schemas.microsoft.com/office/drawing/2016/ink" xmlns:am3d="http://schemas.microsoft.com/office/drawing/2017/model3d" xmlns:o="urn:schemas-microsoft-com:office:office" xmlns:r="http://schemas.openxmlformats.org/officeDocument/2006/relationships" xmlns:m="http://schemas.openxmlformats.org/officeDocument/2006/math" xmlns:v="urn:schemas-microsoft-com:vml" xmlns:wp14="http://schemas.microsoft.com/office/word/2010/wordprocessingDrawing" xmlns:wp="http://schemas.openxmlformats.org/drawingml/2006/wordprocessingDrawing" xmlns:w10="urn:schemas-microsoft-com:office:word" xmlns:w="http://schemas.openxmlformats.org/wordprocessingml/2006/main" xmlns:w14="http://schemas.microsoft.com/office/word/2010/wordml" xmlns:w15="http://schemas.microsoft.com/office/word/2012/wordml" xmlns:w16cex="http://schemas.microsoft.com/office/word/2018/wordml/cex" xmlns:w16cid="http://schemas.microsoft.com/office/word/2016/wordml/cid" xmlns:w16="http://schemas.microsoft.com/office/word/2018/wordml" xmlns:w16sdtdh="http://schemas.microsoft.com/office/word/2020/wordml/sdtdatahash" xmlns:w16se="http://schemas.microsoft.com/office/word/2015/wordml/symex" xmlns:wpg="http://schemas.microsoft.com/office/word/2010/wordprocessingGroup" xmlns:wpi="http://schemas.microsoft.com/office/word/2010/wordprocessingInk" xmlns:wne="http://schemas.microsoft.com/office/word/2006/wordml" xmlns:wps="http://schemas.microsoft.com/office/word/2010/wordprocessingShape" mc:Ignorable="w14 w15 w16se w16cid w16 w16cex w16sdtdh wp14">
+<w:numbering xmlns:wpc="http://schemas.microsoft.com/office/word/2010/wordprocessingCanvas" xmlns:cx="http://schemas.microsoft.com/office/drawing/2014/chartex" xmlns:cx1="http://schemas.microsoft.com/office/drawing/2015/9/8/chartex" xmlns:cx2="http://schemas.microsoft.com/office/drawing/2015/10/21/chartex" xmlns:cx3="http://schemas.microsoft.com/office/drawing/2016/5/9/chartex" xmlns:cx4="http://schemas.microsoft.com/office/drawing/2016/5/10/chartex" xmlns:cx5="http://schemas.microsoft.com/office/drawing/2016/5/11/chartex" xmlns:cx6="http://schemas.microsoft.com/office/drawing/2016/5/12/chartex" xmlns:cx7="http://schemas.microsoft.com/office/drawing/2016/5/13/chartex" xmlns:cx8="http://schemas.microsoft.com/office/drawing/2016/5/14/chartex" xmlns:mc="http://schemas.openxmlformats.org/markup-compatibility/2006" xmlns:aink="http://schemas.microsoft.com/office/drawing/2016/ink" xmlns:am3d="http://schemas.microsoft.com/office/drawing/2017/model3d" xmlns:o="urn:schemas-microsoft-com:office:office" xmlns:oel="http://schemas.microsoft.com/office/2019/extlst" xmlns:r="http://schemas.openxmlformats.org/officeDocument/2006/relationships" xmlns:m="http://schemas.openxmlformats.org/officeDocument/2006/math" xmlns:v="urn:schemas-microsoft-com:vml" xmlns:wp14="http://schemas.microsoft.com/office/word/2010/wordprocessingDrawing" xmlns:wp="http://schemas.openxmlformats.org/drawingml/2006/wordprocessingDrawing" xmlns:w10="urn:schemas-microsoft-com:office:word" xmlns:w="http://schemas.openxmlformats.org/wordprocessingml/2006/main" xmlns:w14="http://schemas.microsoft.com/office/word/2010/wordml" xmlns:w15="http://schemas.microsoft.com/office/word/2012/wordml" xmlns:w16cex="http://schemas.microsoft.com/office/word/2018/wordml/cex" xmlns:w16cid="http://schemas.microsoft.com/office/word/2016/wordml/cid" xmlns:w16="http://schemas.microsoft.com/office/word/2018/wordml" xmlns:w16sdtdh="http://schemas.microsoft.com/office/word/2020/wordml/sdtdatahash" xmlns:w16se="http://schemas.microsoft.com/office/word/2015/wordml/symex" xmlns:wpg="http://schemas.microsoft.com/office/word/2010/wordprocessingGroup" xmlns:wpi="http://schemas.microsoft.com/office/word/2010/wordprocessingInk" xmlns:wne="http://schemas.microsoft.com/office/word/2006/wordml" xmlns:wps="http://schemas.microsoft.com/office/word/2010/wordprocessingShape" mc:Ignorable="w14 w15 w16se w16cid w16 w16cex w16sdtdh wp14">
   <w:abstractNum w:abstractNumId="0" w15:restartNumberingAfterBreak="0">
     <w:nsid w:val="0D7B611B"/>
     <w:multiLevelType w:val="hybridMultilevel"/>
@@ -5508,55 +5525,55 @@
       </w:rPr>
     </w:lvl>
   </w:abstractNum>
-  <w:num w:numId="1">
+  <w:num w:numId="1" w16cid:durableId="641539759">
     <w:abstractNumId w:val="0"/>
   </w:num>
-  <w:num w:numId="2">
+  <w:num w:numId="2" w16cid:durableId="621621205">
     <w:abstractNumId w:val="15"/>
   </w:num>
-  <w:num w:numId="3">
+  <w:num w:numId="3" w16cid:durableId="752317408">
     <w:abstractNumId w:val="14"/>
   </w:num>
-  <w:num w:numId="4">
+  <w:num w:numId="4" w16cid:durableId="1644114170">
     <w:abstractNumId w:val="2"/>
   </w:num>
-  <w:num w:numId="5">
+  <w:num w:numId="5" w16cid:durableId="18481588">
     <w:abstractNumId w:val="12"/>
   </w:num>
-  <w:num w:numId="6">
+  <w:num w:numId="6" w16cid:durableId="1656295421">
     <w:abstractNumId w:val="8"/>
   </w:num>
-  <w:num w:numId="7">
+  <w:num w:numId="7" w16cid:durableId="609091806">
     <w:abstractNumId w:val="1"/>
   </w:num>
-  <w:num w:numId="8">
+  <w:num w:numId="8" w16cid:durableId="185944106">
     <w:abstractNumId w:val="16"/>
   </w:num>
-  <w:num w:numId="9">
+  <w:num w:numId="9" w16cid:durableId="1596477828">
     <w:abstractNumId w:val="13"/>
   </w:num>
-  <w:num w:numId="10">
+  <w:num w:numId="10" w16cid:durableId="628319074">
     <w:abstractNumId w:val="7"/>
   </w:num>
-  <w:num w:numId="11">
+  <w:num w:numId="11" w16cid:durableId="1359040683">
     <w:abstractNumId w:val="6"/>
   </w:num>
-  <w:num w:numId="12">
+  <w:num w:numId="12" w16cid:durableId="2087454002">
     <w:abstractNumId w:val="3"/>
   </w:num>
-  <w:num w:numId="13">
+  <w:num w:numId="13" w16cid:durableId="1050420214">
     <w:abstractNumId w:val="11"/>
   </w:num>
-  <w:num w:numId="14">
+  <w:num w:numId="14" w16cid:durableId="287320101">
     <w:abstractNumId w:val="4"/>
   </w:num>
-  <w:num w:numId="15">
+  <w:num w:numId="15" w16cid:durableId="1359311310">
     <w:abstractNumId w:val="9"/>
   </w:num>
-  <w:num w:numId="16">
+  <w:num w:numId="16" w16cid:durableId="2010671622">
     <w:abstractNumId w:val="5"/>
   </w:num>
-  <w:num w:numId="17">
+  <w:num w:numId="17" w16cid:durableId="1725837623">
     <w:abstractNumId w:val="10"/>
   </w:num>
 </w:numbering>
